--- a/面试/多线程/无锁.docx
+++ b/面试/多线程/无锁.docx
@@ -31,6 +31,48 @@
         <w:widowControl/>
         <w:suppressLineNumbers w:val="0"/>
       </w:pPr>
+    </w:p>
+    <w:p>
+      <w:pPr>
+        <w:pStyle w:val="3"/>
+        <w:keepNext w:val="0"/>
+        <w:keepLines w:val="0"/>
+        <w:widowControl/>
+        <w:suppressLineNumbers w:val="0"/>
+      </w:pPr>
+      <w:r>
+        <w:rPr>
+          <w:rFonts w:ascii="Arial" w:hAnsi="Arial" w:eastAsia="Arial" w:cs="Arial"/>
+          <w:i w:val="0"/>
+          <w:caps w:val="0"/>
+          <w:color w:val="2F2F2F"/>
+          <w:spacing w:val="0"/>
+          <w:sz w:val="24"/>
+          <w:szCs w:val="24"/>
+          <w:shd w:val="clear" w:fill="FFFFFF"/>
+        </w:rPr>
+        <w:t>:当线程写数据的时候，先对内存中要操作的数据保留一份旧值，真正写的时候，比较当前的值是否和旧值相同，如果相同，则进行写操作。如果不同，说明在此期间值已经被修改过，则重新尝试。</w:t>
+      </w:r>
+      <w:bookmarkStart w:id="0" w:name="_GoBack"/>
+      <w:bookmarkEnd w:id="0"/>
+    </w:p>
+    <w:p>
+      <w:pPr>
+        <w:pStyle w:val="3"/>
+        <w:keepNext w:val="0"/>
+        <w:keepLines w:val="0"/>
+        <w:widowControl/>
+        <w:suppressLineNumbers w:val="0"/>
+      </w:pPr>
+    </w:p>
+    <w:p>
+      <w:pPr>
+        <w:pStyle w:val="3"/>
+        <w:keepNext w:val="0"/>
+        <w:keepLines w:val="0"/>
+        <w:widowControl/>
+        <w:suppressLineNumbers w:val="0"/>
+      </w:pPr>
       <w:r>
         <w:t>无锁的执行者-CAS</w:t>
       </w:r>
@@ -118,7 +160,6 @@
       <w:r>
         <w:t>       如果V值等于E值，则将V的值设为N。若V值和E值不同，则说明已经有其他线程做了更新，则当前线程什么都不做。通俗的理解就是CAS操作需要我们提供一个期望值，当期望值与当前线程的变量值相同时，说明还没线程修改该值，当前线程可以进行修改，也就是执行CAS操作，但如果期望值与当前线程不符，则说明该值已被其他线程修改，此时不执行更新操作，但可以选择重新读取该变量再尝试再次修改该变量，也可以放弃操作，原理图如下</w:t>
       </w:r>
-      <w:bookmarkStart w:id="0" w:name="_GoBack"/>
       <w:r>
         <w:rPr>
           <w:rFonts w:ascii="宋体" w:hAnsi="宋体" w:eastAsia="宋体" w:cs="宋体"/>
@@ -167,7 +208,6 @@
           </wp:inline>
         </w:drawing>
       </w:r>
-      <w:bookmarkEnd w:id="0"/>
     </w:p>
     <w:p>
       <w:pPr>
@@ -267,7 +307,7 @@
     <w:lsdException w:qFormat="1" w:unhideWhenUsed="0" w:uiPriority="0" w:semiHidden="0" w:name="Title"/>
     <w:lsdException w:unhideWhenUsed="0" w:uiPriority="0" w:semiHidden="0" w:name="Closing"/>
     <w:lsdException w:unhideWhenUsed="0" w:uiPriority="0" w:semiHidden="0" w:name="Signature"/>
-    <w:lsdException w:unhideWhenUsed="0" w:uiPriority="0" w:name="Default Paragraph Font"/>
+    <w:lsdException w:qFormat="1" w:unhideWhenUsed="0" w:uiPriority="0" w:name="Default Paragraph Font"/>
     <w:lsdException w:unhideWhenUsed="0" w:uiPriority="0" w:semiHidden="0" w:name="Body Text"/>
     <w:lsdException w:unhideWhenUsed="0" w:uiPriority="0" w:semiHidden="0" w:name="Body Text Indent"/>
     <w:lsdException w:unhideWhenUsed="0" w:uiPriority="0" w:semiHidden="0" w:name="List Continue"/>
@@ -294,7 +334,7 @@
     <w:lsdException w:unhideWhenUsed="0" w:uiPriority="0" w:semiHidden="0" w:name="Document Map"/>
     <w:lsdException w:unhideWhenUsed="0" w:uiPriority="0" w:semiHidden="0" w:name="Plain Text"/>
     <w:lsdException w:unhideWhenUsed="0" w:uiPriority="0" w:semiHidden="0" w:name="E-mail Signature"/>
-    <w:lsdException w:unhideWhenUsed="0" w:uiPriority="0" w:semiHidden="0" w:name="Normal (Web)"/>
+    <w:lsdException w:qFormat="1" w:unhideWhenUsed="0" w:uiPriority="0" w:semiHidden="0" w:name="Normal (Web)"/>
     <w:lsdException w:unhideWhenUsed="0" w:uiPriority="0" w:semiHidden="0" w:name="HTML Acronym"/>
     <w:lsdException w:unhideWhenUsed="0" w:uiPriority="0" w:semiHidden="0" w:name="HTML Address"/>
     <w:lsdException w:unhideWhenUsed="0" w:uiPriority="0" w:semiHidden="0" w:name="HTML Cite"/>
@@ -305,7 +345,7 @@
     <w:lsdException w:unhideWhenUsed="0" w:uiPriority="0" w:semiHidden="0" w:name="HTML Sample"/>
     <w:lsdException w:unhideWhenUsed="0" w:uiPriority="0" w:semiHidden="0" w:name="HTML Typewriter"/>
     <w:lsdException w:unhideWhenUsed="0" w:uiPriority="0" w:semiHidden="0" w:name="HTML Variable"/>
-    <w:lsdException w:unhideWhenUsed="0" w:uiPriority="0" w:name="Normal Table"/>
+    <w:lsdException w:qFormat="1" w:unhideWhenUsed="0" w:uiPriority="0" w:name="Normal Table"/>
     <w:lsdException w:unhideWhenUsed="0" w:uiPriority="0" w:semiHidden="0" w:name="annotation subject"/>
     <w:lsdException w:unhideWhenUsed="0" w:uiPriority="0" w:semiHidden="0" w:name="Table Simple 1"/>
     <w:lsdException w:unhideWhenUsed="0" w:uiPriority="0" w:semiHidden="0" w:name="Table Simple 2"/>
@@ -489,11 +529,13 @@
   <w:style w:type="character" w:default="1" w:styleId="5">
     <w:name w:val="Default Paragraph Font"/>
     <w:semiHidden/>
+    <w:qFormat/>
     <w:uiPriority w:val="0"/>
   </w:style>
   <w:style w:type="table" w:default="1" w:styleId="4">
     <w:name w:val="Normal Table"/>
     <w:semiHidden/>
+    <w:qFormat/>
     <w:uiPriority w:val="0"/>
     <w:tblPr>
       <w:tblLayout w:type="fixed"/>
@@ -508,6 +550,7 @@
   <w:style w:type="paragraph" w:styleId="3">
     <w:name w:val="Normal (Web)"/>
     <w:basedOn w:val="1"/>
+    <w:qFormat/>
     <w:uiPriority w:val="0"/>
     <w:pPr>
       <w:spacing w:before="0" w:beforeAutospacing="1" w:after="0" w:afterAutospacing="1"/>
@@ -523,6 +566,7 @@
   <w:style w:type="character" w:customStyle="1" w:styleId="6">
     <w:name w:val="标题 1 Char"/>
     <w:link w:val="2"/>
+    <w:qFormat/>
     <w:uiPriority w:val="0"/>
     <w:rPr>
       <w:b/>
